--- a/module-7/FaisonModule7.docx
+++ b/module-7/FaisonModule7.docx
@@ -4,7 +4,13 @@
   <w:body>
     <w:p>
       <w:r>
-        <w:t>DeJanae Faison DATE Module 7.2 Assignment</w:t>
+        <w:t xml:space="preserve">DeJanae Faison </w:t>
+      </w:r>
+      <w:r>
+        <w:t>2/16/24</w:t>
+      </w:r>
+      <w:r>
+        <w:t xml:space="preserve"> Module 7.2 Assignment</w:t>
       </w:r>
     </w:p>
     <w:p>
@@ -136,6 +142,9 @@
     </w:p>
     <w:p>
       <w:r>
+        <w:rPr>
+          <w:noProof/>
+        </w:rPr>
         <w:drawing>
           <wp:inline distT="0" distB="0" distL="0" distR="0" wp14:anchorId="15650AF4" wp14:editId="006C4F79">
             <wp:extent cx="5943600" cy="1985010"/>
@@ -175,6 +184,165 @@
     </w:p>
     <w:p/>
     <w:p/>
+    <w:p/>
+    <w:p>
+      <w:r>
+        <w:lastRenderedPageBreak/>
+        <w:drawing>
+          <wp:inline distT="0" distB="0" distL="0" distR="0" wp14:anchorId="4567ABA4" wp14:editId="35308513">
+            <wp:extent cx="4511908" cy="2121722"/>
+            <wp:effectExtent l="0" t="0" r="3175" b="0"/>
+            <wp:docPr id="98108769" name="Picture 1"/>
+            <wp:cNvGraphicFramePr>
+              <a:graphicFrameLocks xmlns:a="http://schemas.openxmlformats.org/drawingml/2006/main" noChangeAspect="1"/>
+            </wp:cNvGraphicFramePr>
+            <a:graphic xmlns:a="http://schemas.openxmlformats.org/drawingml/2006/main">
+              <a:graphicData uri="http://schemas.openxmlformats.org/drawingml/2006/picture">
+                <pic:pic xmlns:pic="http://schemas.openxmlformats.org/drawingml/2006/picture">
+                  <pic:nvPicPr>
+                    <pic:cNvPr id="98108769" name=""/>
+                    <pic:cNvPicPr/>
+                  </pic:nvPicPr>
+                  <pic:blipFill>
+                    <a:blip r:embed="rId8"/>
+                    <a:stretch>
+                      <a:fillRect/>
+                    </a:stretch>
+                  </pic:blipFill>
+                  <pic:spPr>
+                    <a:xfrm>
+                      <a:off x="0" y="0"/>
+                      <a:ext cx="4511908" cy="2121722"/>
+                    </a:xfrm>
+                    <a:prstGeom prst="rect">
+                      <a:avLst/>
+                    </a:prstGeom>
+                  </pic:spPr>
+                </pic:pic>
+              </a:graphicData>
+            </a:graphic>
+          </wp:inline>
+        </w:drawing>
+      </w:r>
+    </w:p>
+    <w:p>
+      <w:r>
+        <w:drawing>
+          <wp:inline distT="0" distB="0" distL="0" distR="0" wp14:anchorId="192478A9" wp14:editId="6919E55F">
+            <wp:extent cx="5943600" cy="2623820"/>
+            <wp:effectExtent l="0" t="0" r="0" b="5080"/>
+            <wp:docPr id="535123201" name="Picture 1"/>
+            <wp:cNvGraphicFramePr>
+              <a:graphicFrameLocks xmlns:a="http://schemas.openxmlformats.org/drawingml/2006/main" noChangeAspect="1"/>
+            </wp:cNvGraphicFramePr>
+            <a:graphic xmlns:a="http://schemas.openxmlformats.org/drawingml/2006/main">
+              <a:graphicData uri="http://schemas.openxmlformats.org/drawingml/2006/picture">
+                <pic:pic xmlns:pic="http://schemas.openxmlformats.org/drawingml/2006/picture">
+                  <pic:nvPicPr>
+                    <pic:cNvPr id="535123201" name=""/>
+                    <pic:cNvPicPr/>
+                  </pic:nvPicPr>
+                  <pic:blipFill>
+                    <a:blip r:embed="rId9"/>
+                    <a:stretch>
+                      <a:fillRect/>
+                    </a:stretch>
+                  </pic:blipFill>
+                  <pic:spPr>
+                    <a:xfrm>
+                      <a:off x="0" y="0"/>
+                      <a:ext cx="5943600" cy="2623820"/>
+                    </a:xfrm>
+                    <a:prstGeom prst="rect">
+                      <a:avLst/>
+                    </a:prstGeom>
+                  </pic:spPr>
+                </pic:pic>
+              </a:graphicData>
+            </a:graphic>
+          </wp:inline>
+        </w:drawing>
+      </w:r>
+    </w:p>
+    <w:p>
+      <w:r>
+        <w:drawing>
+          <wp:inline distT="0" distB="0" distL="0" distR="0" wp14:anchorId="6C7266DD" wp14:editId="7BE11508">
+            <wp:extent cx="5369257" cy="1913880"/>
+            <wp:effectExtent l="0" t="0" r="3175" b="0"/>
+            <wp:docPr id="1080764701" name="Picture 1"/>
+            <wp:cNvGraphicFramePr>
+              <a:graphicFrameLocks xmlns:a="http://schemas.openxmlformats.org/drawingml/2006/main" noChangeAspect="1"/>
+            </wp:cNvGraphicFramePr>
+            <a:graphic xmlns:a="http://schemas.openxmlformats.org/drawingml/2006/main">
+              <a:graphicData uri="http://schemas.openxmlformats.org/drawingml/2006/picture">
+                <pic:pic xmlns:pic="http://schemas.openxmlformats.org/drawingml/2006/picture">
+                  <pic:nvPicPr>
+                    <pic:cNvPr id="1080764701" name=""/>
+                    <pic:cNvPicPr/>
+                  </pic:nvPicPr>
+                  <pic:blipFill>
+                    <a:blip r:embed="rId10"/>
+                    <a:stretch>
+                      <a:fillRect/>
+                    </a:stretch>
+                  </pic:blipFill>
+                  <pic:spPr>
+                    <a:xfrm>
+                      <a:off x="0" y="0"/>
+                      <a:ext cx="5369257" cy="1913880"/>
+                    </a:xfrm>
+                    <a:prstGeom prst="rect">
+                      <a:avLst/>
+                    </a:prstGeom>
+                  </pic:spPr>
+                </pic:pic>
+              </a:graphicData>
+            </a:graphic>
+          </wp:inline>
+        </w:drawing>
+      </w:r>
+    </w:p>
+    <w:p>
+      <w:r>
+        <w:lastRenderedPageBreak/>
+        <w:drawing>
+          <wp:inline distT="0" distB="0" distL="0" distR="0" wp14:anchorId="4F48E818" wp14:editId="3AFCC9FE">
+            <wp:extent cx="3412076" cy="1221073"/>
+            <wp:effectExtent l="0" t="0" r="0" b="0"/>
+            <wp:docPr id="1408039788" name="Picture 1"/>
+            <wp:cNvGraphicFramePr>
+              <a:graphicFrameLocks xmlns:a="http://schemas.openxmlformats.org/drawingml/2006/main" noChangeAspect="1"/>
+            </wp:cNvGraphicFramePr>
+            <a:graphic xmlns:a="http://schemas.openxmlformats.org/drawingml/2006/main">
+              <a:graphicData uri="http://schemas.openxmlformats.org/drawingml/2006/picture">
+                <pic:pic xmlns:pic="http://schemas.openxmlformats.org/drawingml/2006/picture">
+                  <pic:nvPicPr>
+                    <pic:cNvPr id="1408039788" name=""/>
+                    <pic:cNvPicPr/>
+                  </pic:nvPicPr>
+                  <pic:blipFill>
+                    <a:blip r:embed="rId11"/>
+                    <a:stretch>
+                      <a:fillRect/>
+                    </a:stretch>
+                  </pic:blipFill>
+                  <pic:spPr>
+                    <a:xfrm>
+                      <a:off x="0" y="0"/>
+                      <a:ext cx="3412076" cy="1221073"/>
+                    </a:xfrm>
+                    <a:prstGeom prst="rect">
+                      <a:avLst/>
+                    </a:prstGeom>
+                  </pic:spPr>
+                </pic:pic>
+              </a:graphicData>
+            </a:graphic>
+          </wp:inline>
+        </w:drawing>
+      </w:r>
+    </w:p>
     <w:sectPr>
       <w:pgSz w:w="12240" w:h="15840"/>
       <w:pgMar w:top="1440" w:right="1440" w:bottom="1440" w:left="1440" w:header="720" w:footer="720" w:gutter="0"/>
